--- a/otchet/БВТ2002 Быковская лаб1.docx
+++ b/otchet/БВТ2002 Быковская лаб1.docx
@@ -1873,11 +1873,6 @@
       <w:r>
         <w:t>https://github.com/xaptfy/MVS/blob/main/labs/lab1.ipynb</w:t>
       </w:r>
-    </w:p>
-    <w:p>
-      <w:pPr>
-        <w:pStyle w:val="a3"/>
-      </w:pPr>
     </w:p>
     <w:sectPr>
       <w:pgSz w:w="11906" w:h="16838"/>
